--- a/Lab1-2022112625-Report.docx
+++ b/Lab1-2022112625-Report.docx
@@ -514,7 +514,7 @@
       <w:pPr>
         <w:jc w:val="center"/>
         <w:rPr>
-          <w:rFonts w:ascii="Times New Roman" w:hAnsi="Times New Roman" w:cs="Times New Roman"/>
+          <w:rFonts w:ascii="Times New Roman" w:hAnsi="Times New Roman" w:cs="Times New Roman" w:hint="eastAsia"/>
           <w:b/>
           <w:sz w:val="32"/>
         </w:rPr>
@@ -534,16 +534,14 @@
       <w:bookmarkEnd w:id="0"/>
       <w:bookmarkEnd w:id="1"/>
       <w:bookmarkEnd w:id="2"/>
-    </w:p>
-    <w:p>
-      <w:pPr>
-        <w:jc w:val="center"/>
-        <w:rPr>
-          <w:rFonts w:ascii="Times New Roman" w:hAnsi="Times New Roman" w:cs="Times New Roman"/>
+      <w:r>
+        <w:rPr>
+          <w:rFonts w:ascii="Times New Roman" w:hAnsi="Times New Roman" w:cs="Times New Roman" w:hint="eastAsia"/>
           <w:b/>
           <w:sz w:val="32"/>
         </w:rPr>
-      </w:pPr>
+        <w:t xml:space="preserve">   </w:t>
+      </w:r>
     </w:p>
     <w:sdt>
       <w:sdtPr>
@@ -6197,7 +6195,7 @@
           <w:p>
             <w:pPr>
               <w:rPr>
-                <w:rFonts w:ascii="Times New Roman" w:eastAsia="宋体" w:hAnsi="Times New Roman" w:cs="Times New Roman" w:hint="eastAsia"/>
+                <w:rFonts w:ascii="Times New Roman" w:eastAsia="宋体" w:hAnsi="Times New Roman" w:cs="Times New Roman"/>
               </w:rPr>
             </w:pPr>
             <w:r>
